--- a/4-1/전산통계/13주차/전산통계-13주차-과제(201721963정찬욱).docx
+++ b/4-1/전산통계/13주차/전산통계-13주차-과제(201721963정찬욱).docx
@@ -57,7 +57,6 @@
     <w:p>
       <w:pPr>
         <w:rPr>
-          <w:rFonts w:hint="eastAsia"/>
           <w:sz w:val="24"/>
           <w:szCs w:val="24"/>
         </w:rPr>
@@ -97,6 +96,7 @@
       </w:pPr>
       <w:r>
         <w:rPr>
+          <w:noProof/>
           <w:sz w:val="24"/>
           <w:szCs w:val="24"/>
         </w:rPr>
@@ -160,7 +160,6 @@
       <w:pPr>
         <w:jc w:val="center"/>
         <w:rPr>
-          <w:rFonts w:hint="eastAsia"/>
           <w:sz w:val="24"/>
           <w:szCs w:val="24"/>
         </w:rPr>
@@ -280,13 +279,13 @@
         </w:tabs>
         <w:jc w:val="left"/>
         <w:rPr>
-          <w:rFonts w:hint="eastAsia"/>
-          <w:sz w:val="24"/>
-          <w:szCs w:val="24"/>
-        </w:rPr>
-      </w:pPr>
-      <w:r>
-        <w:rPr>
+          <w:sz w:val="24"/>
+          <w:szCs w:val="24"/>
+        </w:rPr>
+      </w:pPr>
+      <w:r>
+        <w:rPr>
+          <w:noProof/>
           <w:sz w:val="24"/>
           <w:szCs w:val="24"/>
         </w:rPr>
@@ -485,7 +484,6 @@
       <w:pPr>
         <w:jc w:val="left"/>
         <w:rPr>
-          <w:rFonts w:hint="eastAsia"/>
           <w:sz w:val="24"/>
           <w:szCs w:val="24"/>
         </w:rPr>
@@ -554,7 +552,6 @@
       <w:pPr>
         <w:jc w:val="center"/>
         <w:rPr>
-          <w:rFonts w:hint="eastAsia"/>
           <w:sz w:val="24"/>
           <w:szCs w:val="24"/>
         </w:rPr>
@@ -1156,15 +1153,7 @@
             <w:sz w:val="24"/>
             <w:szCs w:val="24"/>
           </w:rPr>
-          <m:t>=3</m:t>
-        </m:r>
-        <m:r>
-          <w:rPr>
-            <w:rFonts w:ascii="Cambria Math" w:hAnsi="Cambria Math"/>
-            <w:sz w:val="24"/>
-            <w:szCs w:val="24"/>
-          </w:rPr>
-          <m:t>0</m:t>
+          <m:t>=30</m:t>
         </m:r>
       </m:oMath>
     </w:p>
@@ -1263,7 +1252,6 @@
         <w:ind w:leftChars="0"/>
         <w:jc w:val="left"/>
         <w:rPr>
-          <w:rFonts w:hint="eastAsia"/>
           <w:sz w:val="24"/>
           <w:szCs w:val="24"/>
         </w:rPr>
@@ -1392,7 +1380,6 @@
         <w:ind w:firstLine="760"/>
         <w:jc w:val="left"/>
         <w:rPr>
-          <w:rFonts w:hint="eastAsia"/>
           <w:sz w:val="24"/>
           <w:szCs w:val="24"/>
         </w:rPr>
@@ -1536,7 +1523,6 @@
       <w:pPr>
         <w:jc w:val="left"/>
         <w:rPr>
-          <w:rFonts w:hint="eastAsia"/>
           <w:sz w:val="24"/>
           <w:szCs w:val="24"/>
         </w:rPr>
@@ -1708,7 +1694,6 @@
         <w:ind w:leftChars="0"/>
         <w:jc w:val="left"/>
         <w:rPr>
-          <w:rFonts w:hint="eastAsia"/>
           <w:sz w:val="24"/>
           <w:szCs w:val="24"/>
         </w:rPr>
@@ -1989,7 +1974,6 @@
         <w:ind w:leftChars="0"/>
         <w:jc w:val="left"/>
         <w:rPr>
-          <w:rFonts w:hint="eastAsia"/>
           <w:sz w:val="24"/>
           <w:szCs w:val="24"/>
         </w:rPr>
@@ -2153,7 +2137,6 @@
         <w:ind w:firstLine="760"/>
         <w:jc w:val="left"/>
         <w:rPr>
-          <w:rFonts w:hint="eastAsia"/>
           <w:sz w:val="24"/>
           <w:szCs w:val="24"/>
         </w:rPr>
@@ -2294,7 +2277,6 @@
       <w:pPr>
         <w:jc w:val="left"/>
         <w:rPr>
-          <w:rFonts w:hint="eastAsia"/>
           <w:sz w:val="24"/>
           <w:szCs w:val="24"/>
         </w:rPr>
@@ -2464,15 +2446,7 @@
           <w:sz w:val="24"/>
           <w:szCs w:val="24"/>
         </w:rPr>
-        <w:t>적합도</w:t>
-      </w:r>
-      <w:r>
-        <w:rPr>
-          <w:rFonts w:hint="eastAsia"/>
-          <w:sz w:val="24"/>
-          <w:szCs w:val="24"/>
-        </w:rPr>
-        <w:t xml:space="preserve"> 검정</w:t>
+        <w:t>적합도 검정</w:t>
       </w:r>
     </w:p>
     <w:p>
@@ -2485,7 +2459,6 @@
         <w:ind w:leftChars="0"/>
         <w:jc w:val="left"/>
         <w:rPr>
-          <w:rFonts w:hint="eastAsia"/>
           <w:sz w:val="24"/>
           <w:szCs w:val="24"/>
         </w:rPr>
@@ -2943,7 +2916,6 @@
         <w:ind w:leftChars="0"/>
         <w:jc w:val="left"/>
         <w:rPr>
-          <w:rFonts w:hint="eastAsia"/>
           <w:sz w:val="24"/>
           <w:szCs w:val="24"/>
         </w:rPr>
@@ -3122,7 +3094,6 @@
         <w:ind w:firstLine="760"/>
         <w:jc w:val="left"/>
         <w:rPr>
-          <w:rFonts w:hint="eastAsia"/>
           <w:sz w:val="24"/>
           <w:szCs w:val="24"/>
         </w:rPr>
@@ -3373,7 +3344,6 @@
         <w:ind w:leftChars="0"/>
         <w:jc w:val="left"/>
         <w:rPr>
-          <w:rFonts w:hint="eastAsia"/>
           <w:sz w:val="24"/>
           <w:szCs w:val="24"/>
         </w:rPr>
@@ -3640,14 +3610,7 @@
           <w:sz w:val="24"/>
           <w:szCs w:val="24"/>
         </w:rPr>
-        <w:t>)</w:t>
-      </w:r>
-      <w:r>
-        <w:rPr>
-          <w:sz w:val="24"/>
-          <w:szCs w:val="24"/>
-        </w:rPr>
-        <w:t>(</w:t>
+        <w:t>)(</w:t>
       </w:r>
       <w:r>
         <w:rPr>
@@ -3662,14 +3625,7 @@
           <w:sz w:val="24"/>
           <w:szCs w:val="24"/>
         </w:rPr>
-        <w:t>-1)</w:t>
-      </w:r>
-      <w:r>
-        <w:rPr>
-          <w:sz w:val="24"/>
-          <w:szCs w:val="24"/>
-        </w:rPr>
-        <w:t xml:space="preserve"> = (3-1)(2-1) = 2</w:t>
+        <w:t>-1) = (3-1)(2-1) = 2</w:t>
       </w:r>
     </w:p>
     <w:p>
@@ -3682,7 +3638,6 @@
         <w:ind w:leftChars="0"/>
         <w:jc w:val="left"/>
         <w:rPr>
-          <w:rFonts w:hint="eastAsia"/>
           <w:sz w:val="24"/>
           <w:szCs w:val="24"/>
         </w:rPr>
@@ -3869,7 +3824,6 @@
         <w:ind w:firstLine="760"/>
         <w:jc w:val="left"/>
         <w:rPr>
-          <w:rFonts w:hint="eastAsia"/>
           <w:sz w:val="24"/>
           <w:szCs w:val="24"/>
         </w:rPr>
@@ -3904,43 +3858,28 @@
           <w:szCs w:val="32"/>
         </w:rPr>
         <w:lastRenderedPageBreak/>
-        <w:t>6</w:t>
-      </w:r>
-      <w:r>
-        <w:rPr>
+        <w:t xml:space="preserve">6. </w:t>
+      </w:r>
+      <w:r>
+        <w:rPr>
+          <w:rFonts w:hint="eastAsia"/>
           <w:sz w:val="32"/>
           <w:szCs w:val="32"/>
         </w:rPr>
-        <w:t xml:space="preserve">. </w:t>
-      </w:r>
-      <w:r>
-        <w:rPr>
-          <w:rFonts w:hint="eastAsia"/>
+        <w:t xml:space="preserve">연습문제 </w:t>
+      </w:r>
+      <w:r>
+        <w:rPr>
           <w:sz w:val="32"/>
           <w:szCs w:val="32"/>
         </w:rPr>
-        <w:t xml:space="preserve">연습문제 </w:t>
-      </w:r>
-      <w:r>
-        <w:rPr>
-          <w:sz w:val="32"/>
-          <w:szCs w:val="32"/>
-        </w:rPr>
-        <w:t>9.</w:t>
-      </w:r>
-      <w:r>
-        <w:rPr>
-          <w:sz w:val="32"/>
-          <w:szCs w:val="32"/>
-        </w:rPr>
-        <w:t>10</w:t>
+        <w:t>9.10</w:t>
       </w:r>
     </w:p>
     <w:p>
       <w:pPr>
         <w:jc w:val="left"/>
         <w:rPr>
-          <w:rFonts w:hint="eastAsia"/>
           <w:sz w:val="24"/>
           <w:szCs w:val="24"/>
         </w:rPr>
@@ -4110,7 +4049,6 @@
         <w:ind w:leftChars="0"/>
         <w:jc w:val="left"/>
         <w:rPr>
-          <w:rFonts w:hint="eastAsia"/>
           <w:sz w:val="24"/>
           <w:szCs w:val="24"/>
         </w:rPr>
@@ -4800,7 +4738,6 @@
         <w:ind w:leftChars="0"/>
         <w:jc w:val="left"/>
         <w:rPr>
-          <w:rFonts w:hint="eastAsia"/>
           <w:sz w:val="24"/>
           <w:szCs w:val="24"/>
         </w:rPr>
@@ -4979,7 +4916,6 @@
         <w:ind w:firstLine="760"/>
         <w:jc w:val="left"/>
         <w:rPr>
-          <w:rFonts w:hint="eastAsia"/>
           <w:sz w:val="24"/>
           <w:szCs w:val="24"/>
         </w:rPr>
@@ -5014,21 +4950,14 @@
           <w:szCs w:val="32"/>
         </w:rPr>
         <w:lastRenderedPageBreak/>
-        <w:t>7</w:t>
-      </w:r>
-      <w:r>
-        <w:rPr>
+        <w:t xml:space="preserve">7. </w:t>
+      </w:r>
+      <w:r>
+        <w:rPr>
+          <w:rFonts w:hint="eastAsia"/>
           <w:sz w:val="32"/>
           <w:szCs w:val="32"/>
         </w:rPr>
-        <w:t xml:space="preserve">. </w:t>
-      </w:r>
-      <w:r>
-        <w:rPr>
-          <w:rFonts w:hint="eastAsia"/>
-          <w:sz w:val="32"/>
-          <w:szCs w:val="32"/>
-        </w:rPr>
         <w:t>데이터</w:t>
       </w:r>
     </w:p>
@@ -5036,7 +4965,6 @@
       <w:pPr>
         <w:jc w:val="left"/>
         <w:rPr>
-          <w:rFonts w:hint="eastAsia"/>
           <w:sz w:val="24"/>
           <w:szCs w:val="24"/>
         </w:rPr>
@@ -5178,13 +5106,13 @@
       <w:pPr>
         <w:jc w:val="center"/>
         <w:rPr>
-          <w:rFonts w:hint="eastAsia"/>
-          <w:sz w:val="24"/>
-          <w:szCs w:val="24"/>
-        </w:rPr>
-      </w:pPr>
-      <w:r>
-        <w:rPr>
+          <w:sz w:val="24"/>
+          <w:szCs w:val="24"/>
+        </w:rPr>
+      </w:pPr>
+      <w:r>
+        <w:rPr>
+          <w:noProof/>
           <w:sz w:val="24"/>
           <w:szCs w:val="24"/>
         </w:rPr>
@@ -5345,31 +5273,29 @@
       <w:pPr>
         <w:jc w:val="center"/>
         <w:rPr>
-          <w:rFonts w:hint="eastAsia"/>
-          <w:sz w:val="24"/>
-          <w:szCs w:val="24"/>
-        </w:rPr>
-      </w:pPr>
-      <w:r>
-        <w:rPr>
-          <w:rFonts w:hint="eastAsia"/>
+          <w:sz w:val="24"/>
+          <w:szCs w:val="24"/>
+        </w:rPr>
+      </w:pPr>
+      <w:r>
+        <w:rPr>
           <w:noProof/>
           <w:sz w:val="24"/>
           <w:szCs w:val="24"/>
         </w:rPr>
         <w:drawing>
-          <wp:inline distT="0" distB="0" distL="0" distR="0" wp14:anchorId="6863B128" wp14:editId="20533D7E">
-            <wp:extent cx="4521200" cy="4406900"/>
-            <wp:effectExtent l="0" t="0" r="0" b="0"/>
-            <wp:docPr id="17" name="그림 17" descr="테이블이(가) 표시된 사진&#10;&#10;자동 생성된 설명"/>
+          <wp:inline distT="0" distB="0" distL="0" distR="0" wp14:anchorId="608ED2E8" wp14:editId="1C808D24">
+            <wp:extent cx="4521600" cy="4406400"/>
+            <wp:effectExtent l="0" t="0" r="0" b="635"/>
+            <wp:docPr id="1" name="그림 1" descr="테이블이(가) 표시된 사진&#10;&#10;자동 생성된 설명"/>
             <wp:cNvGraphicFramePr>
-              <a:graphicFrameLocks xmlns:a="http://schemas.openxmlformats.org/drawingml/2006/main" noChangeAspect="1"/>
+              <a:graphicFrameLocks xmlns:a="http://schemas.openxmlformats.org/drawingml/2006/main"/>
             </wp:cNvGraphicFramePr>
             <a:graphic xmlns:a="http://schemas.openxmlformats.org/drawingml/2006/main">
               <a:graphicData uri="http://schemas.openxmlformats.org/drawingml/2006/picture">
                 <pic:pic xmlns:pic="http://schemas.openxmlformats.org/drawingml/2006/picture">
                   <pic:nvPicPr>
-                    <pic:cNvPr id="17" name="그림 17" descr="테이블이(가) 표시된 사진&#10;&#10;자동 생성된 설명"/>
+                    <pic:cNvPr id="1" name="그림 1" descr="테이블이(가) 표시된 사진&#10;&#10;자동 생성된 설명"/>
                     <pic:cNvPicPr/>
                   </pic:nvPicPr>
                   <pic:blipFill>
@@ -5387,7 +5313,7 @@
                   <pic:spPr>
                     <a:xfrm>
                       <a:off x="0" y="0"/>
-                      <a:ext cx="4521200" cy="4406900"/>
+                      <a:ext cx="4521600" cy="4406400"/>
                     </a:xfrm>
                     <a:prstGeom prst="rect">
                       <a:avLst/>
@@ -5435,15 +5361,7 @@
           <w:sz w:val="24"/>
           <w:szCs w:val="24"/>
         </w:rPr>
-        <w:t>적합도</w:t>
-      </w:r>
-      <w:r>
-        <w:rPr>
-          <w:rFonts w:hint="eastAsia"/>
-          <w:sz w:val="24"/>
-          <w:szCs w:val="24"/>
-        </w:rPr>
-        <w:t xml:space="preserve"> 검정</w:t>
+        <w:t>적합도 검정</w:t>
       </w:r>
     </w:p>
     <w:p>
@@ -5456,7 +5374,6 @@
         <w:ind w:leftChars="0"/>
         <w:jc w:val="left"/>
         <w:rPr>
-          <w:rFonts w:hint="eastAsia"/>
           <w:sz w:val="24"/>
           <w:szCs w:val="24"/>
         </w:rPr>
@@ -5505,7 +5422,6 @@
         <w:ind w:leftChars="0"/>
         <w:jc w:val="left"/>
         <w:rPr>
-          <w:rFonts w:hint="eastAsia"/>
           <w:iCs/>
           <w:sz w:val="24"/>
           <w:szCs w:val="24"/>
@@ -5670,15 +5586,7 @@
             <w:sz w:val="24"/>
             <w:szCs w:val="24"/>
           </w:rPr>
-          <m:t>=</m:t>
-        </m:r>
-        <m:r>
-          <w:rPr>
-            <w:rFonts w:ascii="Cambria Math" w:hAnsi="Cambria Math"/>
-            <w:sz w:val="24"/>
-            <w:szCs w:val="24"/>
-          </w:rPr>
-          <m:t>209654</m:t>
+          <m:t>=209654</m:t>
         </m:r>
         <m:r>
           <w:rPr>
@@ -5727,15 +5635,7 @@
             <w:sz w:val="24"/>
             <w:szCs w:val="24"/>
           </w:rPr>
-          <m:t>=</m:t>
-        </m:r>
-        <m:r>
-          <w:rPr>
-            <w:rFonts w:ascii="Cambria Math" w:hAnsi="Cambria Math"/>
-            <w:sz w:val="24"/>
-            <w:szCs w:val="24"/>
-          </w:rPr>
-          <m:t>17471.2</m:t>
+          <m:t>=17471.2</m:t>
         </m:r>
       </m:oMath>
     </w:p>
@@ -5877,7 +5777,6 @@
         <w:ind w:leftChars="0"/>
         <w:jc w:val="left"/>
         <w:rPr>
-          <w:rFonts w:hint="eastAsia"/>
           <w:sz w:val="24"/>
           <w:szCs w:val="24"/>
         </w:rPr>
@@ -6056,7 +5955,6 @@
         <w:ind w:firstLine="760"/>
         <w:jc w:val="left"/>
         <w:rPr>
-          <w:rFonts w:hint="eastAsia"/>
           <w:sz w:val="24"/>
           <w:szCs w:val="24"/>
         </w:rPr>
@@ -6273,7 +6171,6 @@
         <w:ind w:leftChars="0"/>
         <w:jc w:val="left"/>
         <w:rPr>
-          <w:rFonts w:hint="eastAsia"/>
           <w:sz w:val="24"/>
           <w:szCs w:val="24"/>
         </w:rPr>
@@ -6309,23 +6206,7 @@
           <w:sz w:val="24"/>
           <w:szCs w:val="24"/>
         </w:rPr>
-        <w:t xml:space="preserve">월별 교통사고 </w:t>
-      </w:r>
-      <w:r>
-        <w:rPr>
-          <w:rFonts w:hint="eastAsia"/>
-          <w:sz w:val="24"/>
-          <w:szCs w:val="24"/>
-        </w:rPr>
-        <w:t>평균</w:t>
-      </w:r>
-      <w:r>
-        <w:rPr>
-          <w:rFonts w:hint="eastAsia"/>
-          <w:sz w:val="24"/>
-          <w:szCs w:val="24"/>
-        </w:rPr>
-        <w:t>의 비율이 같다.</w:t>
+        <w:t>월별 교통사고 평균의 비율이 같다.</w:t>
       </w:r>
     </w:p>
     <w:p>
@@ -6338,7 +6219,6 @@
         <w:ind w:leftChars="0"/>
         <w:jc w:val="left"/>
         <w:rPr>
-          <w:rFonts w:hint="eastAsia"/>
           <w:iCs/>
           <w:sz w:val="24"/>
           <w:szCs w:val="24"/>
@@ -6503,15 +6383,7 @@
             <w:sz w:val="24"/>
             <w:szCs w:val="24"/>
           </w:rPr>
-          <m:t>=</m:t>
-        </m:r>
-        <m:r>
-          <w:rPr>
-            <w:rFonts w:ascii="Cambria Math" w:hAnsi="Cambria Math"/>
-            <w:sz w:val="24"/>
-            <w:szCs w:val="24"/>
-          </w:rPr>
-          <m:t>42.09</m:t>
+          <m:t>=42.09</m:t>
         </m:r>
         <m:r>
           <w:rPr>
@@ -6560,15 +6432,7 @@
             <w:sz w:val="24"/>
             <w:szCs w:val="24"/>
           </w:rPr>
-          <m:t>=</m:t>
-        </m:r>
-        <m:r>
-          <w:rPr>
-            <w:rFonts w:ascii="Cambria Math" w:hAnsi="Cambria Math"/>
-            <w:sz w:val="24"/>
-            <w:szCs w:val="24"/>
-          </w:rPr>
-          <m:t>3.51</m:t>
+          <m:t>=3.51</m:t>
         </m:r>
       </m:oMath>
     </w:p>
@@ -6689,7 +6553,6 @@
         <w:ind w:leftChars="0"/>
         <w:jc w:val="left"/>
         <w:rPr>
-          <w:rFonts w:hint="eastAsia"/>
           <w:sz w:val="24"/>
           <w:szCs w:val="24"/>
         </w:rPr>
@@ -6854,7 +6717,6 @@
         <w:ind w:firstLine="760"/>
         <w:jc w:val="left"/>
         <w:rPr>
-          <w:rFonts w:hint="eastAsia"/>
           <w:sz w:val="24"/>
           <w:szCs w:val="24"/>
         </w:rPr>
@@ -8067,6 +7929,7 @@
   <w:style w:type="character" w:default="1" w:styleId="a0">
     <w:name w:val="Default Paragraph Font"/>
     <w:uiPriority w:val="1"/>
+    <w:semiHidden/>
     <w:unhideWhenUsed/>
   </w:style>
   <w:style w:type="table" w:default="1" w:styleId="a1">
